--- a/attribution.txt.docx
+++ b/attribution.txt.docx
@@ -2,68 +2,107 @@
 <file path=word/document.xml><?xml version="1.0" encoding="utf-8"?>
 <w:document xmlns:wpc="http://schemas.microsoft.com/office/word/2010/wordprocessingCanvas" xmlns:mc="http://schemas.openxmlformats.org/markup-compatibility/2006" xmlns:o="urn:schemas-microsoft-com:office:office" xmlns:r="http://schemas.openxmlformats.org/officeDocument/2006/relationships" xmlns:m="http://schemas.openxmlformats.org/officeDocument/2006/math" xmlns:v="urn:schemas-microsoft-com:vml" xmlns:wp14="http://schemas.microsoft.com/office/word/2010/wordprocessingDrawing" xmlns:wp="http://schemas.openxmlformats.org/drawingml/2006/wordprocessingDrawing" xmlns:w10="urn:schemas-microsoft-com:office:word" xmlns:w="http://schemas.openxmlformats.org/wordprocessingml/2006/main" xmlns:w14="http://schemas.microsoft.com/office/word/2010/wordml" xmlns:wpg="http://schemas.microsoft.com/office/word/2010/wordprocessingGroup" xmlns:wpi="http://schemas.microsoft.com/office/word/2010/wordprocessingInk" xmlns:wne="http://schemas.microsoft.com/office/word/2006/wordml" xmlns:wps="http://schemas.microsoft.com/office/word/2010/wordprocessingShape" mc:Ignorable="w14 wp14">
   <w:body>
+    <w:p/>
     <w:p>
       <w:r>
-        <w:t xml:space="preserve">Inner cat- </w:t>
+        <w:t xml:space="preserve">Peacock- </w:t>
       </w:r>
       <w:hyperlink r:id="rId5" w:history="1">
         <w:r>
           <w:rPr>
             <w:rStyle w:val="Hyperlink"/>
           </w:rPr>
-          <w:t>https://pixabay.com/en/cat-animal-cat-s-eyes-eyes-pet-1285634/</w:t>
+          <w:t>https://pixabay.com/static/uploads/photo/2012/06/22/23/12/peacock-50515_640.jpg</w:t>
         </w:r>
       </w:hyperlink>
       <w:r>
-        <w:t xml:space="preserve"> 3.28.16/04/07/16</w:t>
+        <w:t xml:space="preserve"> </w:t>
+      </w:r>
+      <w:r>
+        <w:t>01.24.14/4.07.16</w:t>
       </w:r>
     </w:p>
     <w:p>
       <w:r>
-        <w:t xml:space="preserve">Peacock- </w:t>
+        <w:t xml:space="preserve">Sleepy owl- </w:t>
       </w:r>
       <w:hyperlink r:id="rId6" w:history="1">
         <w:r>
           <w:rPr>
             <w:rStyle w:val="Hyperlink"/>
           </w:rPr>
-          <w:t>https://pixabay.com/en/peacock-animal-iridescent-50515/</w:t>
+          <w:t>https://pixabay.com/static/uploads/photo/2014/10/10/19/29/animal-483860_640.jpg</w:t>
         </w:r>
       </w:hyperlink>
       <w:r>
-        <w:t xml:space="preserve"> 01.24.14/4.07.16</w:t>
+        <w:t xml:space="preserve"> </w:t>
+      </w:r>
+      <w:r>
+        <w:t>12.24.13/4.07.16</w:t>
       </w:r>
     </w:p>
     <w:p>
       <w:r>
-        <w:t xml:space="preserve">Sleepy owl- </w:t>
+        <w:t xml:space="preserve">Bird portrait- </w:t>
       </w:r>
       <w:hyperlink r:id="rId7" w:history="1">
         <w:r>
           <w:rPr>
             <w:rStyle w:val="Hyperlink"/>
           </w:rPr>
-          <w:t>https://pixabay.com/en/animal-owl-eagle-owl-wisdom-483860/</w:t>
+          <w:t>https://pixabay.com/static/uploads/photo/2015/12/01/19/35/portrait-1072696_640.jpg</w:t>
         </w:r>
       </w:hyperlink>
       <w:r>
-        <w:t xml:space="preserve"> 12.24.13/4.07.16</w:t>
+        <w:t xml:space="preserve">  </w:t>
+      </w:r>
+      <w:r>
+        <w:t>9.06.13/4.07.16</w:t>
       </w:r>
     </w:p>
     <w:p>
       <w:r>
-        <w:t xml:space="preserve">Bird portrait- </w:t>
+        <w:t xml:space="preserve">Inner_cat   </w:t>
       </w:r>
       <w:hyperlink r:id="rId8" w:history="1">
         <w:r>
           <w:rPr>
             <w:rStyle w:val="Hyperlink"/>
           </w:rPr>
-          <w:t>https://pixabay.com/en/portrait-bird-nature-wild-predator-1072696/</w:t>
+          <w:t>https://pixabay.com/static/uploads/photo/2016/03/28/12/35/cat-1285634_640.png 3.28.16/04/07/16</w:t>
         </w:r>
       </w:hyperlink>
-      <w:r>
-        <w:t xml:space="preserve"> 9.06.13/4.07.16</w:t>
+    </w:p>
+    <w:p>
+      <w:r>
+        <w:t xml:space="preserve">Confused_cat   </w:t>
+      </w:r>
+      <w:hyperlink r:id="rId9" w:history="1">
+        <w:r>
+          <w:rPr>
+            <w:rStyle w:val="Hyperlink"/>
+          </w:rPr>
+          <w:t>https://pixabay.com/static/uploads/photo/2015/03/29/11/05/cat-697113_640.jpg</w:t>
+        </w:r>
+      </w:hyperlink>
+      <w:r>
+        <w:t xml:space="preserve"> </w:t>
+      </w:r>
+    </w:p>
+    <w:p>
+      <w:r>
+        <w:t xml:space="preserve">Fierce_cat   </w:t>
+      </w:r>
+      <w:hyperlink r:id="rId10" w:history="1">
+        <w:r>
+          <w:rPr>
+            <w:rStyle w:val="Hyperlink"/>
+          </w:rPr>
+          <w:t>https://pixabay.com/static/uploads/photo/2015/11/15/20/21/cat-1044750_640.jpg</w:t>
+        </w:r>
+      </w:hyperlink>
+      <w:r>
+        <w:t xml:space="preserve"> </w:t>
       </w:r>
     </w:p>
     <w:p>

--- a/attribution.txt.docx
+++ b/attribution.txt.docx
@@ -104,8 +104,6 @@
       <w:r>
         <w:t xml:space="preserve"> </w:t>
       </w:r>
-    </w:p>
-    <w:p>
       <w:bookmarkStart w:id="0" w:name="_GoBack"/>
       <w:bookmarkEnd w:id="0"/>
     </w:p>

--- a/attribution.txt.docx
+++ b/attribution.txt.docx
@@ -104,6 +104,21 @@
       <w:r>
         <w:t xml:space="preserve"> </w:t>
       </w:r>
+    </w:p>
+    <w:p>
+      <w:r>
+        <w:t xml:space="preserve">Camera - </w:t>
+      </w:r>
+      <w:hyperlink r:id="rId11" w:history="1">
+        <w:r>
+          <w:rPr>
+            <w:rStyle w:val="Hyperlink"/>
+          </w:rPr>
+          <w:t>https://pixabay.com/static/uploads/photo/2015/11/07/08/49/hand-1030563_640.jpg</w:t>
+        </w:r>
+      </w:hyperlink>
+    </w:p>
+    <w:p>
       <w:bookmarkStart w:id="0" w:name="_GoBack"/>
       <w:bookmarkEnd w:id="0"/>
     </w:p>

--- a/attribution.txt.docx
+++ b/attribution.txt.docx
@@ -119,6 +119,20 @@
       </w:hyperlink>
     </w:p>
     <w:p>
+      <w:r>
+        <w:t xml:space="preserve">Lens - </w:t>
+      </w:r>
+      <w:hyperlink r:id="rId12" w:history="1">
+        <w:r>
+          <w:rPr>
+            <w:rStyle w:val="Hyperlink"/>
+          </w:rPr>
+          <w:t>https://pixabay.com/static/uploads/photo/2016/02/26/06/05/lens-1223584_640.jpg</w:t>
+        </w:r>
+      </w:hyperlink>
+      <w:r>
+        <w:t xml:space="preserve"> </w:t>
+      </w:r>
       <w:bookmarkStart w:id="0" w:name="_GoBack"/>
       <w:bookmarkEnd w:id="0"/>
     </w:p>
